--- a/examples-word/classification/cla_majority.docx
+++ b/examples-word/classification/cla_majority.docx
@@ -342,7 +342,7 @@
         <w:rPr>
           <w:rStyle w:val="CommentTok"/>
         </w:rPr>
-        <w:t xml:space="preserve"># Construindo amostras (treino e teste) por amostragem aleatória</w:t>
+        <w:t xml:space="preserve"># Building train and test samples via random sampling</w:t>
       </w:r>
       <w:r>
         <w:br/>
@@ -791,7 +791,7 @@
         <w:rPr>
           <w:rStyle w:val="CommentTok"/>
         </w:rPr>
-        <w:t xml:space="preserve"># Treinamento do modelo</w:t>
+        <w:t xml:space="preserve"># Model training</w:t>
       </w:r>
       <w:r>
         <w:br/>
@@ -890,7 +890,7 @@
         <w:rPr>
           <w:rStyle w:val="CommentTok"/>
         </w:rPr>
-        <w:t xml:space="preserve"># Verificando ajuste no treino</w:t>
+        <w:t xml:space="preserve"># Checking fit on training data</w:t>
       </w:r>
       <w:r>
         <w:br/>
@@ -935,7 +935,7 @@
         <w:rPr>
           <w:rStyle w:val="CommentTok"/>
         </w:rPr>
-        <w:t xml:space="preserve"># Avaliação do modelo (treino)</w:t>
+        <w:t xml:space="preserve"># Model evaluation (training)</w:t>
       </w:r>
       <w:r>
         <w:br/>
@@ -1081,7 +1081,7 @@
         <w:rPr>
           <w:rStyle w:val="CommentTok"/>
         </w:rPr>
-        <w:t xml:space="preserve"># Teste do modelo</w:t>
+        <w:t xml:space="preserve"># Model test</w:t>
       </w:r>
       <w:r>
         <w:br/>
@@ -1174,7 +1174,7 @@
         <w:rPr>
           <w:rStyle w:val="CommentTok"/>
         </w:rPr>
-        <w:t xml:space="preserve"># Avaliação no teste</w:t>
+        <w:t xml:space="preserve"># Test evaluation</w:t>
       </w:r>
       <w:r>
         <w:br/>
@@ -1255,6 +1255,20 @@
           <w:rStyle w:val="VerbatimChar"/>
         </w:rPr>
         <w:t xml:space="preserve">## 1 0.2333333  0 19  0 11       NaN      0           0           1 NaN</w:t>
+      </w:r>
+    </w:p>
+    <w:p>
+      <w:pPr>
+        <w:pStyle w:val="FirstParagraph"/>
+      </w:pPr>
+      <w:r>
+        <w:t xml:space="preserve">References</w:t>
+      </w:r>
+      <w:r>
+        <w:t xml:space="preserve"> </w:t>
+      </w:r>
+      <w:r>
+        <w:t xml:space="preserve">- Witten, I. H., Frank, E., Hall, M. A., and Pal, C. J. (2016). Data Mining: Practical Machine Learning Tools and Techniques (4th ed.). Morgan Kaufmann. (ZeroR/majority-class baseline)</w:t>
       </w:r>
     </w:p>
     <w:bookmarkEnd w:id="23"/>

--- a/examples-word/classification/cla_majority.docx
+++ b/examples-word/classification/cla_majority.docx
@@ -317,199 +317,411 @@
         <w:t xml:space="preserve">## [1] "setosa"     "versicolor" "virginica"</w:t>
       </w:r>
     </w:p>
-    <w:bookmarkStart w:id="20" w:name="Xd6090e8631c0eccce3e9895ae97866121b5224f"/>
     <w:p>
       <w:pPr>
-        <w:pStyle w:val="Heading1"/>
+        <w:pStyle w:val="FirstParagraph"/>
       </w:pPr>
       <w:r>
         <w:t xml:space="preserve">Building train and test samples via random sampling</w:t>
+      </w:r>
+      <w:r>
+        <w:t xml:space="preserve"> </w:t>
+      </w:r>
+      <w:r>
+        <w:t xml:space="preserve">Random train/test split.</w:t>
       </w:r>
     </w:p>
     <w:p>
       <w:pPr>
-        <w:pStyle w:val="FirstParagraph"/>
-      </w:pPr>
-      <w:r>
-        <w:t xml:space="preserve">Random train/test split.</w:t>
+        <w:pStyle w:val="SourceCode"/>
+      </w:pPr>
+      <w:r>
+        <w:rPr>
+          <w:rStyle w:val="CommentTok"/>
+        </w:rPr>
+        <w:t xml:space="preserve"># Building train and test samples via random sampling</w:t>
+      </w:r>
+      <w:r>
+        <w:br/>
+      </w:r>
+      <w:r>
+        <w:rPr>
+          <w:rStyle w:val="FunctionTok"/>
+        </w:rPr>
+        <w:t xml:space="preserve">set.seed</w:t>
+      </w:r>
+      <w:r>
+        <w:rPr>
+          <w:rStyle w:val="NormalTok"/>
+        </w:rPr>
+        <w:t xml:space="preserve">(</w:t>
+      </w:r>
+      <w:r>
+        <w:rPr>
+          <w:rStyle w:val="DecValTok"/>
+        </w:rPr>
+        <w:t xml:space="preserve">1</w:t>
+      </w:r>
+      <w:r>
+        <w:rPr>
+          <w:rStyle w:val="NormalTok"/>
+        </w:rPr>
+        <w:t xml:space="preserve">)</w:t>
+      </w:r>
+      <w:r>
+        <w:br/>
+      </w:r>
+      <w:r>
+        <w:rPr>
+          <w:rStyle w:val="NormalTok"/>
+        </w:rPr>
+        <w:t xml:space="preserve">sr </w:t>
+      </w:r>
+      <w:r>
+        <w:rPr>
+          <w:rStyle w:val="OtherTok"/>
+        </w:rPr>
+        <w:t xml:space="preserve">&lt;-</w:t>
+      </w:r>
+      <w:r>
+        <w:rPr>
+          <w:rStyle w:val="NormalTok"/>
+        </w:rPr>
+        <w:t xml:space="preserve"> </w:t>
+      </w:r>
+      <w:r>
+        <w:rPr>
+          <w:rStyle w:val="FunctionTok"/>
+        </w:rPr>
+        <w:t xml:space="preserve">sample_random</w:t>
+      </w:r>
+      <w:r>
+        <w:rPr>
+          <w:rStyle w:val="NormalTok"/>
+        </w:rPr>
+        <w:t xml:space="preserve">()</w:t>
+      </w:r>
+      <w:r>
+        <w:br/>
+      </w:r>
+      <w:r>
+        <w:rPr>
+          <w:rStyle w:val="NormalTok"/>
+        </w:rPr>
+        <w:t xml:space="preserve">sr </w:t>
+      </w:r>
+      <w:r>
+        <w:rPr>
+          <w:rStyle w:val="OtherTok"/>
+        </w:rPr>
+        <w:t xml:space="preserve">&lt;-</w:t>
+      </w:r>
+      <w:r>
+        <w:rPr>
+          <w:rStyle w:val="NormalTok"/>
+        </w:rPr>
+        <w:t xml:space="preserve"> </w:t>
+      </w:r>
+      <w:r>
+        <w:rPr>
+          <w:rStyle w:val="FunctionTok"/>
+        </w:rPr>
+        <w:t xml:space="preserve">train_test</w:t>
+      </w:r>
+      <w:r>
+        <w:rPr>
+          <w:rStyle w:val="NormalTok"/>
+        </w:rPr>
+        <w:t xml:space="preserve">(sr, iris)</w:t>
+      </w:r>
+      <w:r>
+        <w:br/>
+      </w:r>
+      <w:r>
+        <w:rPr>
+          <w:rStyle w:val="NormalTok"/>
+        </w:rPr>
+        <w:t xml:space="preserve">iris_train </w:t>
+      </w:r>
+      <w:r>
+        <w:rPr>
+          <w:rStyle w:val="OtherTok"/>
+        </w:rPr>
+        <w:t xml:space="preserve">&lt;-</w:t>
+      </w:r>
+      <w:r>
+        <w:rPr>
+          <w:rStyle w:val="NormalTok"/>
+        </w:rPr>
+        <w:t xml:space="preserve"> sr</w:t>
+      </w:r>
+      <w:r>
+        <w:rPr>
+          <w:rStyle w:val="SpecialCharTok"/>
+        </w:rPr>
+        <w:t xml:space="preserve">$</w:t>
+      </w:r>
+      <w:r>
+        <w:rPr>
+          <w:rStyle w:val="NormalTok"/>
+        </w:rPr>
+        <w:t xml:space="preserve">train</w:t>
+      </w:r>
+      <w:r>
+        <w:br/>
+      </w:r>
+      <w:r>
+        <w:rPr>
+          <w:rStyle w:val="NormalTok"/>
+        </w:rPr>
+        <w:t xml:space="preserve">iris_test </w:t>
+      </w:r>
+      <w:r>
+        <w:rPr>
+          <w:rStyle w:val="OtherTok"/>
+        </w:rPr>
+        <w:t xml:space="preserve">&lt;-</w:t>
+      </w:r>
+      <w:r>
+        <w:rPr>
+          <w:rStyle w:val="NormalTok"/>
+        </w:rPr>
+        <w:t xml:space="preserve"> sr</w:t>
+      </w:r>
+      <w:r>
+        <w:rPr>
+          <w:rStyle w:val="SpecialCharTok"/>
+        </w:rPr>
+        <w:t xml:space="preserve">$</w:t>
+      </w:r>
+      <w:r>
+        <w:rPr>
+          <w:rStyle w:val="NormalTok"/>
+        </w:rPr>
+        <w:t xml:space="preserve">test</w:t>
       </w:r>
     </w:p>
     <w:p>
       <w:pPr>
-        <w:pStyle w:val="SourceCode"/>
-      </w:pPr>
-      <w:r>
-        <w:rPr>
-          <w:rStyle w:val="CommentTok"/>
-        </w:rPr>
-        <w:t xml:space="preserve"># Building train and test samples via random sampling</w:t>
-      </w:r>
-      <w:r>
-        <w:br/>
-      </w:r>
-      <w:r>
-        <w:rPr>
-          <w:rStyle w:val="FunctionTok"/>
-        </w:rPr>
-        <w:t xml:space="preserve">set.seed</w:t>
-      </w:r>
-      <w:r>
-        <w:rPr>
-          <w:rStyle w:val="NormalTok"/>
-        </w:rPr>
-        <w:t xml:space="preserve">(</w:t>
-      </w:r>
-      <w:r>
-        <w:rPr>
-          <w:rStyle w:val="DecValTok"/>
-        </w:rPr>
-        <w:t xml:space="preserve">1</w:t>
-      </w:r>
-      <w:r>
-        <w:rPr>
-          <w:rStyle w:val="NormalTok"/>
-        </w:rPr>
-        <w:t xml:space="preserve">)</w:t>
-      </w:r>
-      <w:r>
-        <w:br/>
-      </w:r>
-      <w:r>
-        <w:rPr>
-          <w:rStyle w:val="NormalTok"/>
-        </w:rPr>
-        <w:t xml:space="preserve">sr </w:t>
-      </w:r>
-      <w:r>
-        <w:rPr>
-          <w:rStyle w:val="OtherTok"/>
-        </w:rPr>
-        <w:t xml:space="preserve">&lt;-</w:t>
-      </w:r>
-      <w:r>
-        <w:rPr>
-          <w:rStyle w:val="NormalTok"/>
-        </w:rPr>
-        <w:t xml:space="preserve"> </w:t>
-      </w:r>
-      <w:r>
-        <w:rPr>
-          <w:rStyle w:val="FunctionTok"/>
-        </w:rPr>
-        <w:t xml:space="preserve">sample_random</w:t>
-      </w:r>
-      <w:r>
-        <w:rPr>
-          <w:rStyle w:val="NormalTok"/>
-        </w:rPr>
-        <w:t xml:space="preserve">()</w:t>
-      </w:r>
-      <w:r>
-        <w:br/>
-      </w:r>
-      <w:r>
-        <w:rPr>
-          <w:rStyle w:val="NormalTok"/>
-        </w:rPr>
-        <w:t xml:space="preserve">sr </w:t>
-      </w:r>
-      <w:r>
-        <w:rPr>
-          <w:rStyle w:val="OtherTok"/>
-        </w:rPr>
-        <w:t xml:space="preserve">&lt;-</w:t>
-      </w:r>
-      <w:r>
-        <w:rPr>
-          <w:rStyle w:val="NormalTok"/>
-        </w:rPr>
-        <w:t xml:space="preserve"> </w:t>
-      </w:r>
-      <w:r>
-        <w:rPr>
-          <w:rStyle w:val="FunctionTok"/>
-        </w:rPr>
-        <w:t xml:space="preserve">train_test</w:t>
-      </w:r>
-      <w:r>
-        <w:rPr>
-          <w:rStyle w:val="NormalTok"/>
-        </w:rPr>
-        <w:t xml:space="preserve">(sr, iris)</w:t>
-      </w:r>
-      <w:r>
-        <w:br/>
-      </w:r>
-      <w:r>
-        <w:rPr>
-          <w:rStyle w:val="NormalTok"/>
-        </w:rPr>
-        <w:t xml:space="preserve">iris_train </w:t>
-      </w:r>
-      <w:r>
-        <w:rPr>
-          <w:rStyle w:val="OtherTok"/>
-        </w:rPr>
-        <w:t xml:space="preserve">&lt;-</w:t>
-      </w:r>
-      <w:r>
-        <w:rPr>
-          <w:rStyle w:val="NormalTok"/>
-        </w:rPr>
-        <w:t xml:space="preserve"> sr</w:t>
-      </w:r>
-      <w:r>
-        <w:rPr>
-          <w:rStyle w:val="SpecialCharTok"/>
-        </w:rPr>
-        <w:t xml:space="preserve">$</w:t>
-      </w:r>
-      <w:r>
-        <w:rPr>
-          <w:rStyle w:val="NormalTok"/>
-        </w:rPr>
-        <w:t xml:space="preserve">train</w:t>
-      </w:r>
-      <w:r>
-        <w:br/>
-      </w:r>
-      <w:r>
-        <w:rPr>
-          <w:rStyle w:val="NormalTok"/>
-        </w:rPr>
-        <w:t xml:space="preserve">iris_test </w:t>
-      </w:r>
-      <w:r>
-        <w:rPr>
-          <w:rStyle w:val="OtherTok"/>
-        </w:rPr>
-        <w:t xml:space="preserve">&lt;-</w:t>
-      </w:r>
-      <w:r>
-        <w:rPr>
-          <w:rStyle w:val="NormalTok"/>
-        </w:rPr>
-        <w:t xml:space="preserve"> sr</w:t>
-      </w:r>
-      <w:r>
-        <w:rPr>
-          <w:rStyle w:val="SpecialCharTok"/>
-        </w:rPr>
-        <w:t xml:space="preserve">$</w:t>
-      </w:r>
-      <w:r>
-        <w:rPr>
-          <w:rStyle w:val="NormalTok"/>
-        </w:rPr>
-        <w:t xml:space="preserve">test</w:t>
+        <w:pStyle w:val="FirstParagraph"/>
+      </w:pPr>
+      <w:r>
+        <w:t xml:space="preserve">Class distribution by split.</w:t>
       </w:r>
     </w:p>
     <w:p>
       <w:pPr>
-        <w:pStyle w:val="FirstParagraph"/>
-      </w:pPr>
-      <w:r>
-        <w:t xml:space="preserve">Class distribution by split.</w:t>
+        <w:pStyle w:val="SourceCode"/>
+      </w:pPr>
+      <w:r>
+        <w:rPr>
+          <w:rStyle w:val="NormalTok"/>
+        </w:rPr>
+        <w:t xml:space="preserve">tbl </w:t>
+      </w:r>
+      <w:r>
+        <w:rPr>
+          <w:rStyle w:val="OtherTok"/>
+        </w:rPr>
+        <w:t xml:space="preserve">&lt;-</w:t>
+      </w:r>
+      <w:r>
+        <w:rPr>
+          <w:rStyle w:val="NormalTok"/>
+        </w:rPr>
+        <w:t xml:space="preserve"> </w:t>
+      </w:r>
+      <w:r>
+        <w:rPr>
+          <w:rStyle w:val="FunctionTok"/>
+        </w:rPr>
+        <w:t xml:space="preserve">rbind</w:t>
+      </w:r>
+      <w:r>
+        <w:rPr>
+          <w:rStyle w:val="NormalTok"/>
+        </w:rPr>
+        <w:t xml:space="preserve">(</w:t>
+      </w:r>
+      <w:r>
+        <w:rPr>
+          <w:rStyle w:val="FunctionTok"/>
+        </w:rPr>
+        <w:t xml:space="preserve">table</w:t>
+      </w:r>
+      <w:r>
+        <w:rPr>
+          <w:rStyle w:val="NormalTok"/>
+        </w:rPr>
+        <w:t xml:space="preserve">(iris[,</w:t>
+      </w:r>
+      <w:r>
+        <w:rPr>
+          <w:rStyle w:val="StringTok"/>
+        </w:rPr>
+        <w:t xml:space="preserve">"Species"</w:t>
+      </w:r>
+      <w:r>
+        <w:rPr>
+          <w:rStyle w:val="NormalTok"/>
+        </w:rPr>
+        <w:t xml:space="preserve">]), </w:t>
+      </w:r>
+      <w:r>
+        <w:br/>
+      </w:r>
+      <w:r>
+        <w:rPr>
+          <w:rStyle w:val="NormalTok"/>
+        </w:rPr>
+        <w:t xml:space="preserve">             </w:t>
+      </w:r>
+      <w:r>
+        <w:rPr>
+          <w:rStyle w:val="FunctionTok"/>
+        </w:rPr>
+        <w:t xml:space="preserve">table</w:t>
+      </w:r>
+      <w:r>
+        <w:rPr>
+          <w:rStyle w:val="NormalTok"/>
+        </w:rPr>
+        <w:t xml:space="preserve">(iris_train[,</w:t>
+      </w:r>
+      <w:r>
+        <w:rPr>
+          <w:rStyle w:val="StringTok"/>
+        </w:rPr>
+        <w:t xml:space="preserve">"Species"</w:t>
+      </w:r>
+      <w:r>
+        <w:rPr>
+          <w:rStyle w:val="NormalTok"/>
+        </w:rPr>
+        <w:t xml:space="preserve">]), </w:t>
+      </w:r>
+      <w:r>
+        <w:br/>
+      </w:r>
+      <w:r>
+        <w:rPr>
+          <w:rStyle w:val="NormalTok"/>
+        </w:rPr>
+        <w:t xml:space="preserve">             </w:t>
+      </w:r>
+      <w:r>
+        <w:rPr>
+          <w:rStyle w:val="FunctionTok"/>
+        </w:rPr>
+        <w:t xml:space="preserve">table</w:t>
+      </w:r>
+      <w:r>
+        <w:rPr>
+          <w:rStyle w:val="NormalTok"/>
+        </w:rPr>
+        <w:t xml:space="preserve">(iris_test[,</w:t>
+      </w:r>
+      <w:r>
+        <w:rPr>
+          <w:rStyle w:val="StringTok"/>
+        </w:rPr>
+        <w:t xml:space="preserve">"Species"</w:t>
+      </w:r>
+      <w:r>
+        <w:rPr>
+          <w:rStyle w:val="NormalTok"/>
+        </w:rPr>
+        <w:t xml:space="preserve">]))</w:t>
+      </w:r>
+      <w:r>
+        <w:br/>
+      </w:r>
+      <w:r>
+        <w:rPr>
+          <w:rStyle w:val="FunctionTok"/>
+        </w:rPr>
+        <w:t xml:space="preserve">rownames</w:t>
+      </w:r>
+      <w:r>
+        <w:rPr>
+          <w:rStyle w:val="NormalTok"/>
+        </w:rPr>
+        <w:t xml:space="preserve">(tbl) </w:t>
+      </w:r>
+      <w:r>
+        <w:rPr>
+          <w:rStyle w:val="OtherTok"/>
+        </w:rPr>
+        <w:t xml:space="preserve">&lt;-</w:t>
+      </w:r>
+      <w:r>
+        <w:rPr>
+          <w:rStyle w:val="NormalTok"/>
+        </w:rPr>
+        <w:t xml:space="preserve"> </w:t>
+      </w:r>
+      <w:r>
+        <w:rPr>
+          <w:rStyle w:val="FunctionTok"/>
+        </w:rPr>
+        <w:t xml:space="preserve">c</w:t>
+      </w:r>
+      <w:r>
+        <w:rPr>
+          <w:rStyle w:val="NormalTok"/>
+        </w:rPr>
+        <w:t xml:space="preserve">(</w:t>
+      </w:r>
+      <w:r>
+        <w:rPr>
+          <w:rStyle w:val="StringTok"/>
+        </w:rPr>
+        <w:t xml:space="preserve">"dataset"</w:t>
+      </w:r>
+      <w:r>
+        <w:rPr>
+          <w:rStyle w:val="NormalTok"/>
+        </w:rPr>
+        <w:t xml:space="preserve">, </w:t>
+      </w:r>
+      <w:r>
+        <w:rPr>
+          <w:rStyle w:val="StringTok"/>
+        </w:rPr>
+        <w:t xml:space="preserve">"training"</w:t>
+      </w:r>
+      <w:r>
+        <w:rPr>
+          <w:rStyle w:val="NormalTok"/>
+        </w:rPr>
+        <w:t xml:space="preserve">, </w:t>
+      </w:r>
+      <w:r>
+        <w:rPr>
+          <w:rStyle w:val="StringTok"/>
+        </w:rPr>
+        <w:t xml:space="preserve">"test"</w:t>
+      </w:r>
+      <w:r>
+        <w:rPr>
+          <w:rStyle w:val="NormalTok"/>
+        </w:rPr>
+        <w:t xml:space="preserve">)</w:t>
+      </w:r>
+      <w:r>
+        <w:br/>
+      </w:r>
+      <w:r>
+        <w:rPr>
+          <w:rStyle w:val="FunctionTok"/>
+        </w:rPr>
+        <w:t xml:space="preserve">head</w:t>
+      </w:r>
+      <w:r>
+        <w:rPr>
+          <w:rStyle w:val="NormalTok"/>
+        </w:rPr>
+        <w:t xml:space="preserve">(tbl)</w:t>
       </w:r>
     </w:p>
     <w:p>
@@ -518,365 +730,144 @@
       </w:pPr>
       <w:r>
         <w:rPr>
-          <w:rStyle w:val="NormalTok"/>
-        </w:rPr>
-        <w:t xml:space="preserve">tbl </w:t>
-      </w:r>
-      <w:r>
-        <w:rPr>
-          <w:rStyle w:val="OtherTok"/>
-        </w:rPr>
-        <w:t xml:space="preserve">&lt;-</w:t>
-      </w:r>
-      <w:r>
-        <w:rPr>
-          <w:rStyle w:val="NormalTok"/>
-        </w:rPr>
-        <w:t xml:space="preserve"> </w:t>
-      </w:r>
-      <w:r>
-        <w:rPr>
-          <w:rStyle w:val="FunctionTok"/>
-        </w:rPr>
-        <w:t xml:space="preserve">rbind</w:t>
-      </w:r>
-      <w:r>
-        <w:rPr>
-          <w:rStyle w:val="NormalTok"/>
-        </w:rPr>
-        <w:t xml:space="preserve">(</w:t>
-      </w:r>
-      <w:r>
-        <w:rPr>
-          <w:rStyle w:val="FunctionTok"/>
-        </w:rPr>
-        <w:t xml:space="preserve">table</w:t>
-      </w:r>
-      <w:r>
-        <w:rPr>
-          <w:rStyle w:val="NormalTok"/>
-        </w:rPr>
-        <w:t xml:space="preserve">(iris[,</w:t>
-      </w:r>
-      <w:r>
-        <w:rPr>
-          <w:rStyle w:val="StringTok"/>
-        </w:rPr>
-        <w:t xml:space="preserve">"Species"</w:t>
-      </w:r>
-      <w:r>
-        <w:rPr>
-          <w:rStyle w:val="NormalTok"/>
-        </w:rPr>
-        <w:t xml:space="preserve">]), </w:t>
-      </w:r>
-      <w:r>
-        <w:br/>
-      </w:r>
-      <w:r>
-        <w:rPr>
-          <w:rStyle w:val="NormalTok"/>
-        </w:rPr>
-        <w:t xml:space="preserve">             </w:t>
-      </w:r>
-      <w:r>
-        <w:rPr>
-          <w:rStyle w:val="FunctionTok"/>
-        </w:rPr>
-        <w:t xml:space="preserve">table</w:t>
-      </w:r>
-      <w:r>
-        <w:rPr>
-          <w:rStyle w:val="NormalTok"/>
-        </w:rPr>
-        <w:t xml:space="preserve">(iris_train[,</w:t>
-      </w:r>
-      <w:r>
-        <w:rPr>
-          <w:rStyle w:val="StringTok"/>
-        </w:rPr>
-        <w:t xml:space="preserve">"Species"</w:t>
-      </w:r>
-      <w:r>
-        <w:rPr>
-          <w:rStyle w:val="NormalTok"/>
-        </w:rPr>
-        <w:t xml:space="preserve">]), </w:t>
-      </w:r>
-      <w:r>
-        <w:br/>
-      </w:r>
-      <w:r>
-        <w:rPr>
-          <w:rStyle w:val="NormalTok"/>
-        </w:rPr>
-        <w:t xml:space="preserve">             </w:t>
-      </w:r>
-      <w:r>
-        <w:rPr>
-          <w:rStyle w:val="FunctionTok"/>
-        </w:rPr>
-        <w:t xml:space="preserve">table</w:t>
-      </w:r>
-      <w:r>
-        <w:rPr>
-          <w:rStyle w:val="NormalTok"/>
-        </w:rPr>
-        <w:t xml:space="preserve">(iris_test[,</w:t>
-      </w:r>
-      <w:r>
-        <w:rPr>
-          <w:rStyle w:val="StringTok"/>
-        </w:rPr>
-        <w:t xml:space="preserve">"Species"</w:t>
-      </w:r>
-      <w:r>
-        <w:rPr>
-          <w:rStyle w:val="NormalTok"/>
-        </w:rPr>
-        <w:t xml:space="preserve">]))</w:t>
-      </w:r>
-      <w:r>
-        <w:br/>
-      </w:r>
-      <w:r>
-        <w:rPr>
-          <w:rStyle w:val="FunctionTok"/>
-        </w:rPr>
-        <w:t xml:space="preserve">rownames</w:t>
-      </w:r>
-      <w:r>
-        <w:rPr>
-          <w:rStyle w:val="NormalTok"/>
-        </w:rPr>
-        <w:t xml:space="preserve">(tbl) </w:t>
-      </w:r>
-      <w:r>
-        <w:rPr>
-          <w:rStyle w:val="OtherTok"/>
-        </w:rPr>
-        <w:t xml:space="preserve">&lt;-</w:t>
-      </w:r>
-      <w:r>
-        <w:rPr>
-          <w:rStyle w:val="NormalTok"/>
-        </w:rPr>
-        <w:t xml:space="preserve"> </w:t>
-      </w:r>
-      <w:r>
-        <w:rPr>
-          <w:rStyle w:val="FunctionTok"/>
-        </w:rPr>
-        <w:t xml:space="preserve">c</w:t>
-      </w:r>
-      <w:r>
-        <w:rPr>
-          <w:rStyle w:val="NormalTok"/>
-        </w:rPr>
-        <w:t xml:space="preserve">(</w:t>
-      </w:r>
-      <w:r>
-        <w:rPr>
-          <w:rStyle w:val="StringTok"/>
-        </w:rPr>
-        <w:t xml:space="preserve">"dataset"</w:t>
-      </w:r>
-      <w:r>
-        <w:rPr>
-          <w:rStyle w:val="NormalTok"/>
-        </w:rPr>
-        <w:t xml:space="preserve">, </w:t>
-      </w:r>
-      <w:r>
-        <w:rPr>
-          <w:rStyle w:val="StringTok"/>
-        </w:rPr>
-        <w:t xml:space="preserve">"training"</w:t>
-      </w:r>
-      <w:r>
-        <w:rPr>
-          <w:rStyle w:val="NormalTok"/>
-        </w:rPr>
-        <w:t xml:space="preserve">, </w:t>
-      </w:r>
-      <w:r>
-        <w:rPr>
-          <w:rStyle w:val="StringTok"/>
-        </w:rPr>
-        <w:t xml:space="preserve">"test"</w:t>
-      </w:r>
-      <w:r>
-        <w:rPr>
-          <w:rStyle w:val="NormalTok"/>
-        </w:rPr>
-        <w:t xml:space="preserve">)</w:t>
-      </w:r>
-      <w:r>
-        <w:br/>
-      </w:r>
-      <w:r>
-        <w:rPr>
-          <w:rStyle w:val="FunctionTok"/>
-        </w:rPr>
-        <w:t xml:space="preserve">head</w:t>
-      </w:r>
-      <w:r>
-        <w:rPr>
-          <w:rStyle w:val="NormalTok"/>
-        </w:rPr>
-        <w:t xml:space="preserve">(tbl)</w:t>
+          <w:rStyle w:val="VerbatimChar"/>
+        </w:rPr>
+        <w:t xml:space="preserve">##          setosa versicolor virginica</w:t>
+      </w:r>
+      <w:r>
+        <w:br/>
+      </w:r>
+      <w:r>
+        <w:rPr>
+          <w:rStyle w:val="VerbatimChar"/>
+        </w:rPr>
+        <w:t xml:space="preserve">## dataset      50         50        50</w:t>
+      </w:r>
+      <w:r>
+        <w:br/>
+      </w:r>
+      <w:r>
+        <w:rPr>
+          <w:rStyle w:val="VerbatimChar"/>
+        </w:rPr>
+        <w:t xml:space="preserve">## training     39         38        43</w:t>
+      </w:r>
+      <w:r>
+        <w:br/>
+      </w:r>
+      <w:r>
+        <w:rPr>
+          <w:rStyle w:val="VerbatimChar"/>
+        </w:rPr>
+        <w:t xml:space="preserve">## test         11         12         7</w:t>
       </w:r>
     </w:p>
     <w:p>
       <w:pPr>
-        <w:pStyle w:val="SourceCode"/>
-      </w:pPr>
-      <w:r>
-        <w:rPr>
-          <w:rStyle w:val="VerbatimChar"/>
-        </w:rPr>
-        <w:t xml:space="preserve">##          setosa versicolor virginica</w:t>
-      </w:r>
-      <w:r>
-        <w:br/>
-      </w:r>
-      <w:r>
-        <w:rPr>
-          <w:rStyle w:val="VerbatimChar"/>
-        </w:rPr>
-        <w:t xml:space="preserve">## dataset      50         50        50</w:t>
-      </w:r>
-      <w:r>
-        <w:br/>
-      </w:r>
-      <w:r>
-        <w:rPr>
-          <w:rStyle w:val="VerbatimChar"/>
-        </w:rPr>
-        <w:t xml:space="preserve">## training     39         38        43</w:t>
-      </w:r>
-      <w:r>
-        <w:br/>
-      </w:r>
-      <w:r>
-        <w:rPr>
-          <w:rStyle w:val="VerbatimChar"/>
-        </w:rPr>
-        <w:t xml:space="preserve">## test         11         12         7</w:t>
-      </w:r>
-    </w:p>
-    <w:bookmarkEnd w:id="20"/>
-    <w:bookmarkStart w:id="21" w:name="model-training"/>
-    <w:p>
-      <w:pPr>
-        <w:pStyle w:val="Heading1"/>
+        <w:pStyle w:val="FirstParagraph"/>
       </w:pPr>
       <w:r>
         <w:t xml:space="preserve">Model training</w:t>
+      </w:r>
+      <w:r>
+        <w:t xml:space="preserve"> </w:t>
+      </w:r>
+      <w:r>
+        <w:t xml:space="preserve">Fit the majority class estimate and adjust.</w:t>
       </w:r>
     </w:p>
     <w:p>
       <w:pPr>
-        <w:pStyle w:val="FirstParagraph"/>
-      </w:pPr>
-      <w:r>
-        <w:t xml:space="preserve">Fit the majority class estimate and adjust.</w:t>
+        <w:pStyle w:val="SourceCode"/>
+      </w:pPr>
+      <w:r>
+        <w:rPr>
+          <w:rStyle w:val="CommentTok"/>
+        </w:rPr>
+        <w:t xml:space="preserve"># Model training</w:t>
+      </w:r>
+      <w:r>
+        <w:br/>
+      </w:r>
+      <w:r>
+        <w:rPr>
+          <w:rStyle w:val="NormalTok"/>
+        </w:rPr>
+        <w:t xml:space="preserve">model </w:t>
+      </w:r>
+      <w:r>
+        <w:rPr>
+          <w:rStyle w:val="OtherTok"/>
+        </w:rPr>
+        <w:t xml:space="preserve">&lt;-</w:t>
+      </w:r>
+      <w:r>
+        <w:rPr>
+          <w:rStyle w:val="NormalTok"/>
+        </w:rPr>
+        <w:t xml:space="preserve"> </w:t>
+      </w:r>
+      <w:r>
+        <w:rPr>
+          <w:rStyle w:val="FunctionTok"/>
+        </w:rPr>
+        <w:t xml:space="preserve">cla_majority</w:t>
+      </w:r>
+      <w:r>
+        <w:rPr>
+          <w:rStyle w:val="NormalTok"/>
+        </w:rPr>
+        <w:t xml:space="preserve">(</w:t>
+      </w:r>
+      <w:r>
+        <w:rPr>
+          <w:rStyle w:val="StringTok"/>
+        </w:rPr>
+        <w:t xml:space="preserve">"Species"</w:t>
+      </w:r>
+      <w:r>
+        <w:rPr>
+          <w:rStyle w:val="NormalTok"/>
+        </w:rPr>
+        <w:t xml:space="preserve">, slevels)</w:t>
+      </w:r>
+      <w:r>
+        <w:br/>
+      </w:r>
+      <w:r>
+        <w:rPr>
+          <w:rStyle w:val="NormalTok"/>
+        </w:rPr>
+        <w:t xml:space="preserve">model </w:t>
+      </w:r>
+      <w:r>
+        <w:rPr>
+          <w:rStyle w:val="OtherTok"/>
+        </w:rPr>
+        <w:t xml:space="preserve">&lt;-</w:t>
+      </w:r>
+      <w:r>
+        <w:rPr>
+          <w:rStyle w:val="NormalTok"/>
+        </w:rPr>
+        <w:t xml:space="preserve"> </w:t>
+      </w:r>
+      <w:r>
+        <w:rPr>
+          <w:rStyle w:val="FunctionTok"/>
+        </w:rPr>
+        <w:t xml:space="preserve">fit</w:t>
+      </w:r>
+      <w:r>
+        <w:rPr>
+          <w:rStyle w:val="NormalTok"/>
+        </w:rPr>
+        <w:t xml:space="preserve">(model, iris_train)</w:t>
       </w:r>
     </w:p>
     <w:p>
       <w:pPr>
-        <w:pStyle w:val="SourceCode"/>
-      </w:pPr>
-      <w:r>
-        <w:rPr>
-          <w:rStyle w:val="CommentTok"/>
-        </w:rPr>
-        <w:t xml:space="preserve"># Model training</w:t>
-      </w:r>
-      <w:r>
-        <w:br/>
-      </w:r>
-      <w:r>
-        <w:rPr>
-          <w:rStyle w:val="NormalTok"/>
-        </w:rPr>
-        <w:t xml:space="preserve">model </w:t>
-      </w:r>
-      <w:r>
-        <w:rPr>
-          <w:rStyle w:val="OtherTok"/>
-        </w:rPr>
-        <w:t xml:space="preserve">&lt;-</w:t>
-      </w:r>
-      <w:r>
-        <w:rPr>
-          <w:rStyle w:val="NormalTok"/>
-        </w:rPr>
-        <w:t xml:space="preserve"> </w:t>
-      </w:r>
-      <w:r>
-        <w:rPr>
-          <w:rStyle w:val="FunctionTok"/>
-        </w:rPr>
-        <w:t xml:space="preserve">cla_majority</w:t>
-      </w:r>
-      <w:r>
-        <w:rPr>
-          <w:rStyle w:val="NormalTok"/>
-        </w:rPr>
-        <w:t xml:space="preserve">(</w:t>
-      </w:r>
-      <w:r>
-        <w:rPr>
-          <w:rStyle w:val="StringTok"/>
-        </w:rPr>
-        <w:t xml:space="preserve">"Species"</w:t>
-      </w:r>
-      <w:r>
-        <w:rPr>
-          <w:rStyle w:val="NormalTok"/>
-        </w:rPr>
-        <w:t xml:space="preserve">, slevels)</w:t>
-      </w:r>
-      <w:r>
-        <w:br/>
-      </w:r>
-      <w:r>
-        <w:rPr>
-          <w:rStyle w:val="NormalTok"/>
-        </w:rPr>
-        <w:t xml:space="preserve">model </w:t>
-      </w:r>
-      <w:r>
-        <w:rPr>
-          <w:rStyle w:val="OtherTok"/>
-        </w:rPr>
-        <w:t xml:space="preserve">&lt;-</w:t>
-      </w:r>
-      <w:r>
-        <w:rPr>
-          <w:rStyle w:val="NormalTok"/>
-        </w:rPr>
-        <w:t xml:space="preserve"> </w:t>
-      </w:r>
-      <w:r>
-        <w:rPr>
-          <w:rStyle w:val="FunctionTok"/>
-        </w:rPr>
-        <w:t xml:space="preserve">fit</w:t>
-      </w:r>
-      <w:r>
-        <w:rPr>
-          <w:rStyle w:val="NormalTok"/>
-        </w:rPr>
-        <w:t xml:space="preserve">(model, iris_train)</w:t>
-      </w:r>
-    </w:p>
-    <w:bookmarkEnd w:id="21"/>
-    <w:bookmarkStart w:id="22" w:name="training-evaluation"/>
-    <w:p>
-      <w:pPr>
-        <w:pStyle w:val="Heading1"/>
+        <w:pStyle w:val="FirstParagraph"/>
       </w:pPr>
       <w:r>
         <w:t xml:space="preserve">Training evaluation</w:t>
@@ -1063,11 +1054,9 @@
         <w:t xml:space="preserve">## 1 0.3583333  0 81  0 39       NaN      0           0           1 NaN</w:t>
       </w:r>
     </w:p>
-    <w:bookmarkEnd w:id="22"/>
-    <w:bookmarkStart w:id="23" w:name="test-evaluation"/>
     <w:p>
       <w:pPr>
-        <w:pStyle w:val="Heading1"/>
+        <w:pStyle w:val="FirstParagraph"/>
       </w:pPr>
       <w:r>
         <w:t xml:space="preserve">Test evaluation</w:t>
@@ -1271,7 +1260,6 @@
         <w:t xml:space="preserve">- Witten, I. H., Frank, E., Hall, M. A., and Pal, C. J. (2016). Data Mining: Practical Machine Learning Tools and Techniques (4th ed.). Morgan Kaufmann. (ZeroR/majority-class baseline)</w:t>
       </w:r>
     </w:p>
-    <w:bookmarkEnd w:id="23"/>
     <w:sectPr>
       <w:footnotePr>
         <w:numRestart w:val="eachSect"/>
